--- a/DSA_Notes.docx
+++ b/DSA_Notes.docx
@@ -99,6 +99,7 @@
         <w:rPr>
           <w:rFonts w:ascii="Times New Roman" w:hAnsi="Times New Roman" w:cs="Times New Roman"/>
           <w:noProof/>
+          <w:vertAlign w:val="subscript"/>
           <w:lang w:val="en-US"/>
         </w:rPr>
       </w:pPr>
@@ -129,6 +130,7 @@
       <w:r>
         <w:rPr>
           <w:noProof/>
+          <w:vertAlign w:val="subscript"/>
         </w:rPr>
         <w:drawing>
           <wp:inline distT="0" distB="0" distL="0" distR="0" wp14:anchorId="459E863E" wp14:editId="5DA4EECC">
@@ -2978,21 +2980,29 @@
     <w:p>
       <w:pPr>
         <w:rPr>
+          <w:noProof/>
+        </w:rPr>
+      </w:pPr>
+      <w:r>
+        <w:rPr>
           <w:rFonts w:ascii="Times New Roman" w:hAnsi="Times New Roman" w:cs="Times New Roman"/>
           <w:lang w:val="en-US"/>
         </w:rPr>
-      </w:pPr>
-      <w:r>
+        <w:t xml:space="preserve">  </w:t>
+      </w:r>
+    </w:p>
+    <w:p>
+      <w:pPr>
         <w:rPr>
           <w:rFonts w:ascii="Times New Roman" w:hAnsi="Times New Roman" w:cs="Times New Roman"/>
           <w:lang w:val="en-US"/>
         </w:rPr>
-        <w:t xml:space="preserve">  </w:t>
-      </w:r>
+      </w:pPr>
       <w:r>
         <w:rPr>
           <w:noProof/>
         </w:rPr>
+        <w:lastRenderedPageBreak/>
         <w:drawing>
           <wp:inline distT="0" distB="0" distL="0" distR="0" wp14:anchorId="72EF7A5A" wp14:editId="3EBE6598">
             <wp:extent cx="2720340" cy="2428875"/>
@@ -3114,7 +3124,6 @@
           <w:rFonts w:ascii="Times New Roman" w:hAnsi="Times New Roman" w:cs="Times New Roman"/>
           <w:lang w:val="en-US"/>
         </w:rPr>
-        <w:lastRenderedPageBreak/>
         <w:t xml:space="preserve">       </w:t>
       </w:r>
       <w:r>
@@ -3216,6 +3225,7 @@
         </w:rPr>
         <w:t xml:space="preserve"> </w:t>
       </w:r>
+      <w:proofErr w:type="spellStart"/>
       <w:r>
         <w:rPr>
           <w:rFonts w:ascii="Consolas" w:eastAsia="Times New Roman" w:hAnsi="Consolas" w:cs="Times New Roman"/>
@@ -3241,6 +3251,7 @@
         </w:rPr>
         <w:t>honai</w:t>
       </w:r>
+      <w:proofErr w:type="spellEnd"/>
       <w:r>
         <w:rPr>
           <w:rFonts w:ascii="Consolas" w:eastAsia="Times New Roman" w:hAnsi="Consolas" w:cs="Times New Roman"/>
@@ -4466,6 +4477,7 @@
         <w:rPr>
           <w:noProof/>
         </w:rPr>
+        <w:lastRenderedPageBreak/>
         <w:t xml:space="preserve">   </w:t>
       </w:r>
       <w:r>
@@ -4593,7 +4605,6 @@
           <w:rFonts w:ascii="Times New Roman" w:hAnsi="Times New Roman" w:cs="Times New Roman"/>
           <w:lang w:val="en-US"/>
         </w:rPr>
-        <w:lastRenderedPageBreak/>
         <w:t xml:space="preserve">                        </w:t>
       </w:r>
       <w:r>
@@ -5988,10 +5999,27 @@
           <w:lang w:val="en-US"/>
         </w:rPr>
       </w:pPr>
+    </w:p>
+    <w:p>
+      <w:pPr>
+        <w:rPr>
+          <w:rFonts w:ascii="Times New Roman" w:hAnsi="Times New Roman" w:cs="Times New Roman"/>
+          <w:lang w:val="en-US"/>
+        </w:rPr>
+      </w:pPr>
+    </w:p>
+    <w:p>
+      <w:pPr>
+        <w:rPr>
+          <w:rFonts w:ascii="Times New Roman" w:hAnsi="Times New Roman" w:cs="Times New Roman"/>
+          <w:lang w:val="en-US"/>
+        </w:rPr>
+      </w:pPr>
       <w:r>
         <w:rPr>
           <w:noProof/>
         </w:rPr>
+        <w:lastRenderedPageBreak/>
         <w:drawing>
           <wp:inline distT="0" distB="0" distL="0" distR="0" wp14:anchorId="479A1234" wp14:editId="2FDAC928">
             <wp:extent cx="2545080" cy="1769745"/>
@@ -6104,6 +6132,7 @@
       <w:r>
         <w:rPr>
           <w:rFonts w:ascii="Times New Roman" w:hAnsi="Times New Roman" w:cs="Times New Roman"/>
+          <w:noProof/>
           <w:lang w:val="en-US"/>
         </w:rPr>
         <w:drawing>
@@ -6155,7 +6184,6 @@
           <w:rFonts w:ascii="Times New Roman" w:hAnsi="Times New Roman" w:cs="Times New Roman"/>
           <w:lang w:val="en-US"/>
         </w:rPr>
-        <w:lastRenderedPageBreak/>
         <w:t xml:space="preserve">58. </w:t>
       </w:r>
       <w:proofErr w:type="spellStart"/>
@@ -7643,6 +7671,7 @@
           <w:lang w:eastAsia="en-IN"/>
           <w14:ligatures w14:val="none"/>
         </w:rPr>
+        <w:lastRenderedPageBreak/>
         <w:t xml:space="preserve">            </w:t>
       </w:r>
       <w:r>
@@ -9261,7 +9290,6 @@
           <w:lang w:eastAsia="en-IN"/>
           <w14:ligatures w14:val="none"/>
         </w:rPr>
-        <w:lastRenderedPageBreak/>
         <w:t>           </w:t>
       </w:r>
       <w:r>
@@ -12367,6 +12395,7 @@
           <w:lang w:eastAsia="en-IN"/>
           <w14:ligatures w14:val="none"/>
         </w:rPr>
+        <w:lastRenderedPageBreak/>
         <w:t xml:space="preserve">    </w:t>
       </w:r>
       <w:r>
@@ -14352,7 +14381,6 @@
           <w:rFonts w:ascii="Times New Roman" w:hAnsi="Times New Roman" w:cs="Times New Roman"/>
           <w:lang w:val="en-US"/>
         </w:rPr>
-        <w:lastRenderedPageBreak/>
         <w:t>62. Ceil and Floor</w:t>
       </w:r>
     </w:p>
@@ -14502,6 +14530,7 @@
         <w:rPr>
           <w:noProof/>
         </w:rPr>
+        <w:lastRenderedPageBreak/>
         <w:drawing>
           <wp:inline distT="0" distB="0" distL="0" distR="0" wp14:anchorId="77BCECA0" wp14:editId="66120BFD">
             <wp:extent cx="5570220" cy="3201035"/>
@@ -16170,7 +16199,6 @@
           <w:lang w:eastAsia="en-IN"/>
           <w14:ligatures w14:val="none"/>
         </w:rPr>
-        <w:lastRenderedPageBreak/>
         <w:t xml:space="preserve">    </w:t>
       </w:r>
       <w:r>
@@ -17763,6 +17791,7 @@
           <w:lang w:eastAsia="en-IN"/>
           <w14:ligatures w14:val="none"/>
         </w:rPr>
+        <w:lastRenderedPageBreak/>
         <w:t xml:space="preserve">            </w:t>
       </w:r>
       <w:r>
